--- a/public/Resume - WebDev.docx
+++ b/public/Resume - WebDev.docx
@@ -9,120 +9,31 @@
         </w:tabs>
         <w:spacing w:after="0" w:line="240" w:lineRule="auto"/>
         <w:contextualSpacing/>
-        <w:rPr>
-          <w:rFonts w:ascii="Cambria" w:hAnsi="Cambria" w:cstheme="minorHAnsi"/>
-          <w:sz w:val="20"/>
-          <w:szCs w:val="20"/>
-        </w:rPr>
-      </w:pPr>
-      <w:r>
-        <w:rPr>
-          <w:rFonts w:ascii="Cambria" w:hAnsi="Cambria" w:cstheme="minorHAnsi"/>
-          <w:b/>
-          <w:noProof/>
-          <w:sz w:val="44"/>
+        <w:jc w:val="center"/>
+        <w:rPr>
+          <w:rFonts w:ascii="Cambria" w:hAnsi="Cambria" w:cstheme="minorHAnsi"/>
+          <w:b/>
+          <w:sz w:val="56"/>
           <w:szCs w:val="44"/>
         </w:rPr>
-        <w:drawing>
-          <wp:anchor distT="0" distB="0" distL="114300" distR="114300" simplePos="0" relativeHeight="251659264" behindDoc="0" locked="0" layoutInCell="1" allowOverlap="1" wp14:anchorId="4068EFF6" wp14:editId="14CA92AD">
-            <wp:simplePos x="0" y="0"/>
-            <wp:positionH relativeFrom="margin">
-              <wp:align>right</wp:align>
-            </wp:positionH>
-            <wp:positionV relativeFrom="paragraph">
-              <wp:posOffset>0</wp:posOffset>
-            </wp:positionV>
-            <wp:extent cx="6858000" cy="45085"/>
-            <wp:effectExtent l="0" t="0" r="0" b="0"/>
-            <wp:wrapSquare wrapText="bothSides"/>
-            <wp:docPr id="5" name="Picture 2"/>
-            <wp:cNvGraphicFramePr>
-              <a:graphicFrameLocks xmlns:a="http://schemas.openxmlformats.org/drawingml/2006/main" noChangeAspect="1"/>
-            </wp:cNvGraphicFramePr>
-            <a:graphic xmlns:a="http://schemas.openxmlformats.org/drawingml/2006/main">
-              <a:graphicData uri="http://schemas.openxmlformats.org/drawingml/2006/picture">
-                <pic:pic xmlns:pic="http://schemas.openxmlformats.org/drawingml/2006/picture">
-                  <pic:nvPicPr>
-                    <pic:cNvPr id="0" name="Picture 2"/>
-                    <pic:cNvPicPr>
-                      <a:picLocks noChangeAspect="1" noChangeArrowheads="1"/>
-                    </pic:cNvPicPr>
-                  </pic:nvPicPr>
-                  <pic:blipFill>
-                    <a:blip r:embed="rId8" cstate="print"/>
-                    <a:srcRect/>
-                    <a:stretch>
-                      <a:fillRect/>
-                    </a:stretch>
-                  </pic:blipFill>
-                  <pic:spPr bwMode="auto">
-                    <a:xfrm>
-                      <a:off x="0" y="0"/>
-                      <a:ext cx="6858000" cy="45085"/>
-                    </a:xfrm>
-                    <a:prstGeom prst="rect">
-                      <a:avLst/>
-                    </a:prstGeom>
-                    <a:noFill/>
-                    <a:ln w="9525">
-                      <a:noFill/>
-                      <a:miter lim="800000"/>
-                      <a:headEnd/>
-                      <a:tailEnd/>
-                    </a:ln>
-                  </pic:spPr>
-                </pic:pic>
-              </a:graphicData>
-            </a:graphic>
-            <wp14:sizeRelV relativeFrom="margin">
-              <wp14:pctHeight>0</wp14:pctHeight>
-            </wp14:sizeRelV>
-          </wp:anchor>
-        </w:drawing>
-      </w:r>
-      <w:r>
-        <w:rPr>
-          <w:rFonts w:ascii="Cambria" w:hAnsi="Cambria" w:cstheme="minorHAnsi"/>
-          <w:b/>
-          <w:sz w:val="44"/>
+      </w:pPr>
+      <w:r>
+        <w:rPr>
+          <w:rFonts w:ascii="Cambria" w:hAnsi="Cambria" w:cstheme="minorHAnsi"/>
+          <w:b/>
+          <w:sz w:val="56"/>
           <w:szCs w:val="44"/>
         </w:rPr>
-        <w:t xml:space="preserve">Dorian A. Bramarov        </w:t>
-      </w:r>
-      <w:r>
-        <w:rPr>
-          <w:rFonts w:ascii="Cambria" w:hAnsi="Cambria" w:cstheme="minorHAnsi"/>
-          <w:b/>
-          <w:sz w:val="44"/>
+        <w:t>Dorian</w:t>
+      </w:r>
+      <w:r>
+        <w:rPr>
+          <w:rFonts w:ascii="Cambria" w:hAnsi="Cambria" w:cstheme="minorHAnsi"/>
+          <w:b/>
+          <w:sz w:val="56"/>
           <w:szCs w:val="44"/>
         </w:rPr>
-        <w:tab/>
-        <w:t xml:space="preserve">     </w:t>
-      </w:r>
-      <w:r>
-        <w:rPr>
-          <w:rFonts w:ascii="Cambria" w:hAnsi="Cambria" w:cstheme="minorHAnsi"/>
-          <w:sz w:val="20"/>
-          <w:szCs w:val="20"/>
-        </w:rPr>
-        <w:t xml:space="preserve"> 2300 24</w:t>
-      </w:r>
-      <w:r>
-        <w:rPr>
-          <w:rFonts w:ascii="Cambria" w:hAnsi="Cambria" w:cstheme="minorHAnsi"/>
-          <w:sz w:val="20"/>
-          <w:szCs w:val="20"/>
-          <w:vertAlign w:val="superscript"/>
-        </w:rPr>
-        <w:t>th</w:t>
-      </w:r>
-      <w:r>
-        <w:rPr>
-          <w:rFonts w:ascii="Cambria" w:hAnsi="Cambria" w:cstheme="minorHAnsi"/>
-          <w:sz w:val="20"/>
-          <w:szCs w:val="20"/>
-        </w:rPr>
-        <w:t xml:space="preserve"> RD S. Apt 1140, Arlington VA 22206</w:t>
+        <w:t xml:space="preserve"> Bramarov</w:t>
       </w:r>
     </w:p>
     <w:p>
@@ -132,26 +43,101 @@
         </w:tabs>
         <w:spacing w:after="0" w:line="240" w:lineRule="auto"/>
         <w:contextualSpacing/>
+        <w:jc w:val="center"/>
+        <w:rPr>
+          <w:rFonts w:ascii="Cambria" w:hAnsi="Cambria" w:cstheme="minorHAnsi"/>
+          <w:color w:val="2E74B5" w:themeColor="accent1" w:themeShade="BF"/>
+          <w:sz w:val="20"/>
+          <w:szCs w:val="18"/>
+        </w:rPr>
+      </w:pPr>
+      <w:r>
+        <w:rPr>
+          <w:rFonts w:ascii="Cambria" w:hAnsi="Cambria" w:cstheme="minorHAnsi"/>
+          <w:sz w:val="20"/>
+          <w:szCs w:val="18"/>
+        </w:rPr>
+        <w:t xml:space="preserve">Phone: </w:t>
+      </w:r>
+      <w:r>
+        <w:rPr>
+          <w:rFonts w:ascii="Cambria" w:hAnsi="Cambria" w:cstheme="minorHAnsi"/>
+          <w:color w:val="2E74B5" w:themeColor="accent1" w:themeShade="BF"/>
+          <w:sz w:val="20"/>
+          <w:szCs w:val="18"/>
+        </w:rPr>
+        <w:t>(917) 892 3323 |</w:t>
+      </w:r>
+      <w:r>
+        <w:rPr>
+          <w:rFonts w:ascii="Cambria" w:hAnsi="Cambria" w:cstheme="minorHAnsi"/>
+          <w:sz w:val="20"/>
+          <w:szCs w:val="18"/>
+        </w:rPr>
+        <w:t>Email:</w:t>
+      </w:r>
+      <w:r>
+        <w:rPr>
+          <w:rFonts w:ascii="Cambria" w:hAnsi="Cambria" w:cstheme="minorHAnsi"/>
+          <w:color w:val="2E74B5" w:themeColor="accent1" w:themeShade="BF"/>
+          <w:sz w:val="24"/>
+        </w:rPr>
+        <w:t xml:space="preserve"> </w:t>
+      </w:r>
+      <w:hyperlink r:id="rId8" w:history="1">
+        <w:r>
+          <w:rPr>
+            <w:rStyle w:val="Hyperlink"/>
+            <w:rFonts w:ascii="Cambria" w:hAnsi="Cambria" w:cstheme="minorHAnsi"/>
+            <w:color w:val="2E74B5" w:themeColor="accent1" w:themeShade="BF"/>
+            <w:sz w:val="20"/>
+            <w:szCs w:val="18"/>
+          </w:rPr>
+          <w:t>dbramarov524@gmail.com</w:t>
+        </w:r>
+      </w:hyperlink>
+      <w:bookmarkStart w:id="0" w:name="_GoBack"/>
+      <w:bookmarkEnd w:id="0"/>
+    </w:p>
+    <w:p>
+      <w:pPr>
+        <w:tabs>
+          <w:tab w:val="right" w:pos="10800"/>
+        </w:tabs>
+        <w:spacing w:after="0" w:line="240" w:lineRule="auto"/>
+        <w:contextualSpacing/>
+        <w:jc w:val="center"/>
         <w:rPr>
           <w:rStyle w:val="Hyperlink"/>
           <w:rFonts w:ascii="Cambria" w:hAnsi="Cambria" w:cstheme="minorHAnsi"/>
-          <w:sz w:val="18"/>
+          <w:color w:val="2E74B5" w:themeColor="accent1" w:themeShade="BF"/>
+          <w:sz w:val="20"/>
           <w:szCs w:val="18"/>
           <w:u w:val="none"/>
         </w:rPr>
       </w:pPr>
       <w:r>
         <w:rPr>
-          <w:rFonts w:ascii="Cambria" w:hAnsi="Cambria" w:cstheme="minorHAnsi"/>
-        </w:rPr>
-        <w:tab/>
+          <w:rFonts w:ascii="Cambria" w:hAnsi="Cambria"/>
+          <w:sz w:val="20"/>
+          <w:szCs w:val="18"/>
+        </w:rPr>
+        <w:t>LinkedIn:</w:t>
+      </w:r>
+      <w:r>
+        <w:rPr>
+          <w:color w:val="2E74B5" w:themeColor="accent1" w:themeShade="BF"/>
+          <w:sz w:val="24"/>
+        </w:rPr>
+        <w:t xml:space="preserve"> </w:t>
       </w:r>
       <w:hyperlink r:id="rId9" w:history="1">
         <w:r>
           <w:rPr>
             <w:rStyle w:val="Hyperlink"/>
             <w:rFonts w:ascii="Cambria" w:hAnsi="Cambria" w:cstheme="minorHAnsi"/>
-            <w:sz w:val="18"/>
+            <w:color w:val="2E74B5" w:themeColor="accent1" w:themeShade="BF"/>
+            <w:sz w:val="20"/>
             <w:szCs w:val="18"/>
             <w:u w:val="none"/>
           </w:rPr>
@@ -166,66 +152,91 @@
         </w:tabs>
         <w:spacing w:after="0" w:line="240" w:lineRule="auto"/>
         <w:contextualSpacing/>
-        <w:jc w:val="right"/>
-        <w:rPr>
-          <w:rFonts w:ascii="Cambria" w:hAnsi="Cambria" w:cstheme="minorHAnsi"/>
-          <w:sz w:val="18"/>
-          <w:szCs w:val="18"/>
-        </w:rPr>
-      </w:pPr>
+        <w:jc w:val="center"/>
+        <w:rPr>
+          <w:rStyle w:val="Hyperlink"/>
+          <w:rFonts w:ascii="Cambria" w:hAnsi="Cambria" w:cstheme="minorHAnsi"/>
+          <w:color w:val="2E74B5" w:themeColor="accent1" w:themeShade="BF"/>
+          <w:sz w:val="20"/>
+          <w:szCs w:val="18"/>
+          <w:u w:val="none"/>
+        </w:rPr>
+      </w:pPr>
+      <w:r>
+        <w:rPr>
+          <w:sz w:val="20"/>
+          <w:szCs w:val="20"/>
+        </w:rPr>
+        <w:t>GitHub:</w:t>
+      </w:r>
+      <w:r>
+        <w:rPr>
+          <w:color w:val="2E74B5" w:themeColor="accent1" w:themeShade="BF"/>
+          <w:sz w:val="24"/>
+        </w:rPr>
+        <w:t xml:space="preserve"> </w:t>
+      </w:r>
       <w:hyperlink r:id="rId10" w:history="1">
         <w:r>
           <w:rPr>
             <w:rStyle w:val="Hyperlink"/>
             <w:rFonts w:ascii="Cambria" w:hAnsi="Cambria" w:cstheme="minorHAnsi"/>
-            <w:b/>
+            <w:color w:val="2E74B5" w:themeColor="accent1" w:themeShade="BF"/>
             <w:sz w:val="20"/>
-            <w:szCs w:val="20"/>
+            <w:szCs w:val="18"/>
+            <w:u w:val="none"/>
           </w:rPr>
-          <w:t>dbramarov524@gmail.com</w:t>
+          <w:t>https://github.com/dbramarov</w:t>
         </w:r>
       </w:hyperlink>
-      <w:r>
-        <w:rPr>
-          <w:rFonts w:ascii="Cambria" w:hAnsi="Cambria" w:cstheme="minorHAnsi"/>
-          <w:b/>
-          <w:sz w:val="20"/>
-          <w:szCs w:val="20"/>
-        </w:rPr>
-        <w:t xml:space="preserve"> </w:t>
-      </w:r>
-      <w:r>
-        <w:rPr>
-          <w:rFonts w:ascii="Cambria" w:hAnsi="Cambria" w:cstheme="minorHAnsi"/>
-          <w:sz w:val="20"/>
-          <w:szCs w:val="20"/>
-        </w:rPr>
-        <w:t xml:space="preserve">| </w:t>
-      </w:r>
-      <w:r>
-        <w:rPr>
-          <w:rFonts w:ascii="Cambria" w:hAnsi="Cambria" w:cstheme="minorHAnsi"/>
-          <w:sz w:val="20"/>
-          <w:szCs w:val="20"/>
-        </w:rPr>
-        <w:t>(917) 892-3323</w:t>
-      </w:r>
-      <w:r>
+    </w:p>
+    <w:p>
+      <w:pPr>
+        <w:tabs>
+          <w:tab w:val="right" w:pos="10800"/>
+        </w:tabs>
+        <w:spacing w:after="0" w:line="240" w:lineRule="auto"/>
+        <w:contextualSpacing/>
+        <w:jc w:val="center"/>
         <w:rPr>
           <w:rStyle w:val="Hyperlink"/>
           <w:rFonts w:ascii="Cambria" w:hAnsi="Cambria" w:cstheme="minorHAnsi"/>
-          <w:sz w:val="18"/>
+          <w:color w:val="2E74B5" w:themeColor="accent1" w:themeShade="BF"/>
+          <w:sz w:val="20"/>
           <w:szCs w:val="18"/>
           <w:u w:val="none"/>
         </w:rPr>
-        <w:tab/>
-        <w:t>https://github.com/dbramarov</w:t>
-      </w:r>
+      </w:pPr>
+      <w:r>
+        <w:rPr>
+          <w:rStyle w:val="Hyperlink"/>
+          <w:rFonts w:ascii="Cambria" w:hAnsi="Cambria" w:cstheme="minorHAnsi"/>
+          <w:color w:val="auto"/>
+          <w:sz w:val="20"/>
+          <w:szCs w:val="18"/>
+          <w:u w:val="none"/>
+        </w:rPr>
+        <w:t xml:space="preserve">Portfolio: </w:t>
+      </w:r>
+      <w:hyperlink r:id="rId11" w:history="1">
+        <w:r>
+          <w:rPr>
+            <w:rStyle w:val="Hyperlink"/>
+            <w:rFonts w:ascii="Cambria" w:hAnsi="Cambria" w:cstheme="minorHAnsi"/>
+            <w:color w:val="2E74B5" w:themeColor="accent1" w:themeShade="BF"/>
+            <w:sz w:val="20"/>
+            <w:szCs w:val="18"/>
+            <w:u w:val="none"/>
+          </w:rPr>
+          <w:t>http://www.dorianbramarov.com</w:t>
+        </w:r>
+      </w:hyperlink>
     </w:p>
     <w:p>
       <w:pPr>
         <w:spacing w:after="200" w:line="240" w:lineRule="auto"/>
         <w:contextualSpacing/>
+        <w:jc w:val="center"/>
         <w:rPr>
           <w:rFonts w:ascii="Cambria" w:eastAsia="Calibri" w:hAnsi="Cambria" w:cstheme="minorHAnsi"/>
           <w:b/>
@@ -242,10 +253,8 @@
           <w:szCs w:val="24"/>
           <w:u w:val="single"/>
         </w:rPr>
-        <w:t>__________________________________________________</w:t>
-      </w:r>
-      <w:bookmarkStart w:id="0" w:name="_GoBack"/>
-      <w:bookmarkEnd w:id="0"/>
+        <w:t>__________________________________________________________________________________________________</w:t>
+      </w:r>
       <w:r>
         <w:rPr>
           <w:rFonts w:ascii="Cambria" w:eastAsia="Calibri" w:hAnsi="Cambria" w:cstheme="minorHAnsi"/>
@@ -254,7 +263,7 @@
           <w:szCs w:val="24"/>
           <w:u w:val="single"/>
         </w:rPr>
-        <w:t>________________________________________________</w:t>
+        <w:t>_</w:t>
       </w:r>
       <w:r>
         <w:rPr>
@@ -264,9 +273,424 @@
           <w:szCs w:val="24"/>
           <w:u w:val="single"/>
         </w:rPr>
+        <w:t>______________________</w:t>
+      </w:r>
+    </w:p>
+    <w:p>
+      <w:pPr>
+        <w:spacing w:after="200" w:line="240" w:lineRule="auto"/>
+        <w:contextualSpacing/>
+        <w:rPr>
+          <w:rFonts w:ascii="Cambria" w:eastAsia="Calibri" w:hAnsi="Cambria" w:cstheme="minorHAnsi"/>
+          <w:b/>
+          <w:color w:val="2E74B5" w:themeColor="accent1" w:themeShade="BF"/>
+          <w:sz w:val="18"/>
+          <w:szCs w:val="18"/>
+        </w:rPr>
+      </w:pPr>
+      <w:r>
+        <w:rPr>
+          <w:rFonts w:ascii="Cambria" w:eastAsia="Calibri" w:hAnsi="Cambria" w:cstheme="minorHAnsi"/>
+          <w:b/>
+          <w:color w:val="2E74B5" w:themeColor="accent1" w:themeShade="BF"/>
+          <w:sz w:val="18"/>
+          <w:szCs w:val="18"/>
+        </w:rPr>
+        <w:t xml:space="preserve">SUMMARY: </w:t>
+      </w:r>
+    </w:p>
+    <w:p>
+      <w:pPr>
+        <w:spacing w:after="200" w:line="240" w:lineRule="auto"/>
+        <w:ind w:left="720"/>
+        <w:contextualSpacing/>
+        <w:rPr>
+          <w:rFonts w:ascii="Cambria" w:eastAsia="Calibri" w:hAnsi="Cambria" w:cstheme="minorHAnsi"/>
+          <w:sz w:val="20"/>
+          <w:szCs w:val="18"/>
+        </w:rPr>
+      </w:pPr>
+      <w:r>
+        <w:rPr>
+          <w:rFonts w:ascii="Cambria" w:eastAsia="Calibri" w:hAnsi="Cambria" w:cstheme="minorHAnsi"/>
+          <w:sz w:val="20"/>
+          <w:szCs w:val="18"/>
+        </w:rPr>
+        <w:t>Full-stack web developer with strong leadership and interpersonal skills who possesses a sincere</w:t>
+      </w:r>
+      <w:r>
+        <w:rPr>
+          <w:rFonts w:ascii="Cambria" w:eastAsia="Calibri" w:hAnsi="Cambria" w:cstheme="minorHAnsi"/>
+          <w:sz w:val="20"/>
+          <w:szCs w:val="18"/>
+        </w:rPr>
+        <w:t xml:space="preserve"> passion for</w:t>
+      </w:r>
+      <w:r>
+        <w:rPr>
+          <w:rFonts w:ascii="Cambria" w:eastAsia="Calibri" w:hAnsi="Cambria" w:cstheme="minorHAnsi"/>
+          <w:sz w:val="20"/>
+          <w:szCs w:val="18"/>
+        </w:rPr>
+        <w:t xml:space="preserve"> programming. Ability to complete projects from database to front-end design with Python, Ruby and the MEAN stack (MongoDB, Express, Angular.js, Node.js). </w:t>
+      </w:r>
+      <w:r>
+        <w:rPr>
+          <w:rFonts w:ascii="Cambria" w:eastAsia="Calibri" w:hAnsi="Cambria" w:cstheme="minorHAnsi"/>
+          <w:sz w:val="20"/>
+          <w:szCs w:val="18"/>
+        </w:rPr>
+        <w:t xml:space="preserve">Seeking to connect with a company that promotes growth and continual improvement within one’s craft. </w:t>
+      </w:r>
+      <w:r>
+        <w:rPr>
+          <w:rFonts w:ascii="Cambria" w:eastAsia="Calibri" w:hAnsi="Cambria" w:cstheme="minorHAnsi"/>
+          <w:sz w:val="20"/>
+          <w:szCs w:val="18"/>
+        </w:rPr>
+        <w:t xml:space="preserve"> </w:t>
+      </w:r>
+    </w:p>
+    <w:p>
+      <w:pPr>
+        <w:spacing w:after="200" w:line="240" w:lineRule="auto"/>
+        <w:contextualSpacing/>
+        <w:rPr>
+          <w:rFonts w:ascii="Cambria" w:eastAsia="Calibri" w:hAnsi="Cambria" w:cstheme="minorHAnsi"/>
+          <w:b/>
+          <w:sz w:val="24"/>
+          <w:szCs w:val="24"/>
+        </w:rPr>
+      </w:pPr>
+      <w:r>
+        <w:rPr>
+          <w:rFonts w:ascii="Cambria" w:eastAsia="Calibri" w:hAnsi="Cambria" w:cstheme="minorHAnsi"/>
+          <w:b/>
+          <w:sz w:val="24"/>
+          <w:szCs w:val="24"/>
+        </w:rPr>
+        <w:t>_________________________________________________________________________________________</w:t>
+      </w:r>
+      <w:r>
+        <w:rPr>
+          <w:rFonts w:ascii="Cambria" w:eastAsia="Calibri" w:hAnsi="Cambria" w:cstheme="minorHAnsi"/>
+          <w:b/>
+          <w:sz w:val="24"/>
+          <w:szCs w:val="24"/>
+        </w:rPr>
         <w:t>_</w:t>
       </w:r>
       <w:r>
+        <w:rPr>
+          <w:rFonts w:ascii="Cambria" w:eastAsia="Calibri" w:hAnsi="Cambria" w:cstheme="minorHAnsi"/>
+          <w:b/>
+          <w:sz w:val="24"/>
+          <w:szCs w:val="24"/>
+        </w:rPr>
+        <w:t>_______________________________</w:t>
+      </w:r>
+    </w:p>
+    <w:p>
+      <w:pPr>
+        <w:spacing w:after="200" w:line="240" w:lineRule="auto"/>
+        <w:contextualSpacing/>
+        <w:rPr>
+          <w:rFonts w:ascii="Cambria" w:eastAsia="Calibri" w:hAnsi="Cambria" w:cstheme="minorHAnsi"/>
+          <w:b/>
+          <w:color w:val="2E74B5" w:themeColor="accent1" w:themeShade="BF"/>
+          <w:sz w:val="18"/>
+          <w:szCs w:val="18"/>
+        </w:rPr>
+      </w:pPr>
+      <w:r>
+        <w:rPr>
+          <w:rFonts w:ascii="Cambria" w:eastAsia="Calibri" w:hAnsi="Cambria" w:cstheme="minorHAnsi"/>
+          <w:b/>
+          <w:color w:val="2E74B5" w:themeColor="accent1" w:themeShade="BF"/>
+          <w:sz w:val="18"/>
+          <w:szCs w:val="18"/>
+        </w:rPr>
+        <w:t>T</w:t>
+      </w:r>
+      <w:r>
+        <w:rPr>
+          <w:rFonts w:ascii="Cambria" w:eastAsia="Calibri" w:hAnsi="Cambria" w:cstheme="minorHAnsi"/>
+          <w:b/>
+          <w:color w:val="2E74B5" w:themeColor="accent1" w:themeShade="BF"/>
+          <w:sz w:val="18"/>
+          <w:szCs w:val="18"/>
+        </w:rPr>
+        <w:t>ECHNICAL SKILLS</w:t>
+      </w:r>
+      <w:r>
+        <w:rPr>
+          <w:rFonts w:ascii="Cambria" w:eastAsia="Calibri" w:hAnsi="Cambria" w:cstheme="minorHAnsi"/>
+          <w:b/>
+          <w:color w:val="2E74B5" w:themeColor="accent1" w:themeShade="BF"/>
+          <w:sz w:val="18"/>
+          <w:szCs w:val="18"/>
+        </w:rPr>
+        <w:t>:</w:t>
+      </w:r>
+    </w:p>
+    <w:p>
+      <w:pPr>
+        <w:spacing w:after="200" w:line="240" w:lineRule="auto"/>
+        <w:contextualSpacing/>
+        <w:rPr>
+          <w:rFonts w:ascii="Cambria" w:eastAsia="Calibri" w:hAnsi="Cambria" w:cstheme="minorHAnsi"/>
+          <w:sz w:val="20"/>
+          <w:szCs w:val="18"/>
+        </w:rPr>
+      </w:pPr>
+      <w:r>
+        <w:rPr>
+          <w:rFonts w:ascii="Cambria" w:eastAsia="Calibri" w:hAnsi="Cambria" w:cstheme="minorHAnsi"/>
+          <w:b/>
+          <w:sz w:val="18"/>
+          <w:szCs w:val="18"/>
+        </w:rPr>
+        <w:tab/>
+      </w:r>
+      <w:r>
+        <w:rPr>
+          <w:rFonts w:ascii="Cambria" w:eastAsia="Calibri" w:hAnsi="Cambria" w:cstheme="minorHAnsi"/>
+          <w:b/>
+          <w:sz w:val="20"/>
+          <w:szCs w:val="18"/>
+        </w:rPr>
+        <w:t xml:space="preserve">Front-End Development: </w:t>
+      </w:r>
+      <w:r>
+        <w:rPr>
+          <w:rFonts w:ascii="Cambria" w:eastAsia="Calibri" w:hAnsi="Cambria" w:cstheme="minorHAnsi"/>
+          <w:sz w:val="20"/>
+          <w:szCs w:val="18"/>
+        </w:rPr>
+        <w:t>HTML/HTML5, CSS/CSS3, jQuery, Ajax</w:t>
+      </w:r>
+      <w:r>
+        <w:rPr>
+          <w:rFonts w:ascii="Cambria" w:eastAsia="Calibri" w:hAnsi="Cambria" w:cstheme="minorHAnsi"/>
+          <w:sz w:val="20"/>
+          <w:szCs w:val="18"/>
+        </w:rPr>
+        <w:t>, JavaScript</w:t>
+      </w:r>
+    </w:p>
+    <w:p>
+      <w:pPr>
+        <w:spacing w:after="200" w:line="240" w:lineRule="auto"/>
+        <w:contextualSpacing/>
+        <w:rPr>
+          <w:rFonts w:ascii="Cambria" w:eastAsia="Calibri" w:hAnsi="Cambria" w:cstheme="minorHAnsi"/>
+          <w:sz w:val="20"/>
+          <w:szCs w:val="18"/>
+        </w:rPr>
+      </w:pPr>
+      <w:r>
+        <w:rPr>
+          <w:rFonts w:ascii="Cambria" w:eastAsia="Calibri" w:hAnsi="Cambria" w:cstheme="minorHAnsi"/>
+          <w:sz w:val="20"/>
+          <w:szCs w:val="18"/>
+        </w:rPr>
+        <w:tab/>
+      </w:r>
+      <w:r>
+        <w:rPr>
+          <w:rFonts w:ascii="Cambria" w:eastAsia="Calibri" w:hAnsi="Cambria" w:cstheme="minorHAnsi"/>
+          <w:b/>
+          <w:sz w:val="20"/>
+          <w:szCs w:val="18"/>
+        </w:rPr>
+        <w:t>Python</w:t>
+      </w:r>
+      <w:r>
+        <w:rPr>
+          <w:rFonts w:ascii="Cambria" w:eastAsia="Calibri" w:hAnsi="Cambria" w:cstheme="minorHAnsi"/>
+          <w:sz w:val="20"/>
+          <w:szCs w:val="18"/>
+        </w:rPr>
+        <w:t>: MySQL, SQLite, Flask, Django, Apache</w:t>
+      </w:r>
+    </w:p>
+    <w:p>
+      <w:pPr>
+        <w:spacing w:after="200" w:line="240" w:lineRule="auto"/>
+        <w:contextualSpacing/>
+        <w:rPr>
+          <w:rFonts w:ascii="Cambria" w:eastAsia="Calibri" w:hAnsi="Cambria" w:cstheme="minorHAnsi"/>
+          <w:sz w:val="20"/>
+          <w:szCs w:val="18"/>
+        </w:rPr>
+      </w:pPr>
+      <w:r>
+        <w:rPr>
+          <w:rFonts w:ascii="Cambria" w:eastAsia="Calibri" w:hAnsi="Cambria" w:cstheme="minorHAnsi"/>
+          <w:sz w:val="20"/>
+          <w:szCs w:val="18"/>
+        </w:rPr>
+        <w:tab/>
+      </w:r>
+      <w:r>
+        <w:rPr>
+          <w:rFonts w:ascii="Cambria" w:eastAsia="Calibri" w:hAnsi="Cambria" w:cstheme="minorHAnsi"/>
+          <w:b/>
+          <w:sz w:val="20"/>
+          <w:szCs w:val="18"/>
+        </w:rPr>
+        <w:t>Ruby</w:t>
+      </w:r>
+      <w:r>
+        <w:rPr>
+          <w:rFonts w:ascii="Cambria" w:eastAsia="Calibri" w:hAnsi="Cambria" w:cstheme="minorHAnsi"/>
+          <w:sz w:val="20"/>
+          <w:szCs w:val="18"/>
+        </w:rPr>
+        <w:t>: Rails, RSpec, PostgreSQL, Active Record</w:t>
+      </w:r>
+    </w:p>
+    <w:p>
+      <w:pPr>
+        <w:spacing w:after="200" w:line="240" w:lineRule="auto"/>
+        <w:contextualSpacing/>
+        <w:rPr>
+          <w:rFonts w:ascii="Cambria" w:eastAsia="Calibri" w:hAnsi="Cambria" w:cstheme="minorHAnsi"/>
+          <w:sz w:val="20"/>
+          <w:szCs w:val="18"/>
+        </w:rPr>
+      </w:pPr>
+      <w:r>
+        <w:rPr>
+          <w:rFonts w:ascii="Cambria" w:eastAsia="Calibri" w:hAnsi="Cambria" w:cstheme="minorHAnsi"/>
+          <w:sz w:val="20"/>
+          <w:szCs w:val="18"/>
+        </w:rPr>
+        <w:tab/>
+      </w:r>
+      <w:r>
+        <w:rPr>
+          <w:rFonts w:ascii="Cambria" w:eastAsia="Calibri" w:hAnsi="Cambria" w:cstheme="minorHAnsi"/>
+          <w:b/>
+          <w:sz w:val="20"/>
+          <w:szCs w:val="18"/>
+        </w:rPr>
+        <w:t>MEAN</w:t>
+      </w:r>
+      <w:r>
+        <w:rPr>
+          <w:rFonts w:ascii="Cambria" w:eastAsia="Calibri" w:hAnsi="Cambria" w:cstheme="minorHAnsi"/>
+          <w:sz w:val="20"/>
+          <w:szCs w:val="18"/>
+        </w:rPr>
+        <w:t>: NoSQL (MongoDB), Mongoose JS, Express, Angular JS, Node JS, JSON</w:t>
+      </w:r>
+      <w:r>
+        <w:rPr>
+          <w:rFonts w:ascii="Cambria" w:eastAsia="Calibri" w:hAnsi="Cambria" w:cstheme="minorHAnsi"/>
+          <w:sz w:val="20"/>
+          <w:szCs w:val="18"/>
+        </w:rPr>
+        <w:t>, Socket.IO</w:t>
+      </w:r>
+    </w:p>
+    <w:p>
+      <w:pPr>
+        <w:spacing w:after="200" w:line="240" w:lineRule="auto"/>
+        <w:ind w:left="720"/>
+        <w:contextualSpacing/>
+        <w:rPr>
+          <w:rFonts w:ascii="Cambria" w:eastAsia="Calibri" w:hAnsi="Cambria" w:cstheme="minorHAnsi"/>
+          <w:sz w:val="20"/>
+          <w:szCs w:val="18"/>
+        </w:rPr>
+      </w:pPr>
+      <w:r>
+        <w:rPr>
+          <w:rFonts w:ascii="Cambria" w:eastAsia="Calibri" w:hAnsi="Cambria" w:cstheme="minorHAnsi"/>
+          <w:b/>
+          <w:sz w:val="20"/>
+          <w:szCs w:val="18"/>
+        </w:rPr>
+        <w:t>General Skills</w:t>
+      </w:r>
+      <w:r>
+        <w:rPr>
+          <w:rFonts w:ascii="Cambria" w:eastAsia="Calibri" w:hAnsi="Cambria" w:cstheme="minorHAnsi"/>
+          <w:sz w:val="20"/>
+          <w:szCs w:val="18"/>
+        </w:rPr>
+        <w:t xml:space="preserve">: Version Control, Git/GitHub, Wireframe &amp; Mockups, </w:t>
+      </w:r>
+      <w:r>
+        <w:rPr>
+          <w:rFonts w:ascii="Cambria" w:eastAsia="Calibri" w:hAnsi="Cambria" w:cstheme="minorHAnsi"/>
+          <w:sz w:val="20"/>
+          <w:szCs w:val="18"/>
+        </w:rPr>
+        <w:t>Responsive</w:t>
+      </w:r>
+      <w:r>
+        <w:rPr>
+          <w:rFonts w:ascii="Cambria" w:eastAsia="Calibri" w:hAnsi="Cambria" w:cstheme="minorHAnsi"/>
+          <w:sz w:val="20"/>
+          <w:szCs w:val="18"/>
+        </w:rPr>
+        <w:t xml:space="preserve"> Design, Object-Oriented Programming</w:t>
+      </w:r>
+      <w:r>
+        <w:rPr>
+          <w:rFonts w:ascii="Cambria" w:eastAsia="Calibri" w:hAnsi="Cambria" w:cstheme="minorHAnsi"/>
+          <w:sz w:val="20"/>
+          <w:szCs w:val="18"/>
+        </w:rPr>
+        <w:t>,</w:t>
+      </w:r>
+      <w:r>
+        <w:rPr>
+          <w:rFonts w:ascii="Cambria" w:eastAsia="Calibri" w:hAnsi="Cambria" w:cstheme="minorHAnsi"/>
+          <w:sz w:val="20"/>
+          <w:szCs w:val="18"/>
+        </w:rPr>
+        <w:t xml:space="preserve"> MVC Frameworks,</w:t>
+      </w:r>
+      <w:r>
+        <w:rPr>
+          <w:rFonts w:ascii="Cambria" w:eastAsia="Calibri" w:hAnsi="Cambria" w:cstheme="minorHAnsi"/>
+          <w:sz w:val="20"/>
+          <w:szCs w:val="18"/>
+        </w:rPr>
+        <w:t xml:space="preserve"> </w:t>
+      </w:r>
+      <w:r>
+        <w:rPr>
+          <w:rFonts w:ascii="Cambria" w:eastAsia="Calibri" w:hAnsi="Cambria" w:cstheme="minorHAnsi"/>
+          <w:sz w:val="20"/>
+          <w:szCs w:val="18"/>
+        </w:rPr>
+        <w:t>CRUD Operations, Test Driven Development, RESTful Architecture</w:t>
+      </w:r>
+      <w:r>
+        <w:rPr>
+          <w:rFonts w:ascii="Cambria" w:eastAsia="Calibri" w:hAnsi="Cambria" w:cstheme="minorHAnsi"/>
+          <w:sz w:val="20"/>
+          <w:szCs w:val="18"/>
+        </w:rPr>
+        <w:t xml:space="preserve">, API </w:t>
+      </w:r>
+      <w:r>
+        <w:rPr>
+          <w:rFonts w:ascii="Cambria" w:eastAsia="Calibri" w:hAnsi="Cambria" w:cstheme="minorHAnsi"/>
+          <w:sz w:val="20"/>
+          <w:szCs w:val="18"/>
+        </w:rPr>
+        <w:t>Integration</w:t>
+      </w:r>
+    </w:p>
+    <w:p>
+      <w:pPr>
+        <w:spacing w:after="200" w:line="240" w:lineRule="auto"/>
+        <w:contextualSpacing/>
         <w:rPr>
           <w:rFonts w:ascii="Cambria" w:eastAsia="Calibri" w:hAnsi="Cambria" w:cstheme="minorHAnsi"/>
           <w:b/>
@@ -274,400 +698,8 @@
           <w:szCs w:val="24"/>
           <w:u w:val="single"/>
         </w:rPr>
-        <w:t>______________________</w:t>
-      </w:r>
-    </w:p>
-    <w:p>
-      <w:pPr>
-        <w:spacing w:after="200" w:line="240" w:lineRule="auto"/>
-        <w:contextualSpacing/>
-        <w:rPr>
-          <w:rFonts w:ascii="Cambria" w:eastAsia="Calibri" w:hAnsi="Cambria" w:cstheme="minorHAnsi"/>
-          <w:b/>
-          <w:color w:val="2E74B5" w:themeColor="accent1" w:themeShade="BF"/>
-          <w:sz w:val="18"/>
-          <w:szCs w:val="18"/>
-        </w:rPr>
-      </w:pPr>
-      <w:r>
-        <w:rPr>
-          <w:rFonts w:ascii="Cambria" w:eastAsia="Calibri" w:hAnsi="Cambria" w:cstheme="minorHAnsi"/>
-          <w:b/>
-          <w:color w:val="2E74B5" w:themeColor="accent1" w:themeShade="BF"/>
-          <w:sz w:val="18"/>
-          <w:szCs w:val="18"/>
-        </w:rPr>
-        <w:t xml:space="preserve">SUMMARY: </w:t>
-      </w:r>
-    </w:p>
-    <w:p>
-      <w:pPr>
-        <w:spacing w:after="200" w:line="240" w:lineRule="auto"/>
-        <w:ind w:left="720"/>
-        <w:contextualSpacing/>
-        <w:rPr>
-          <w:rFonts w:ascii="Cambria" w:eastAsia="Calibri" w:hAnsi="Cambria" w:cstheme="minorHAnsi"/>
-          <w:sz w:val="18"/>
-          <w:szCs w:val="18"/>
-        </w:rPr>
-      </w:pPr>
-      <w:r>
-        <w:rPr>
-          <w:rFonts w:ascii="Cambria" w:eastAsia="Calibri" w:hAnsi="Cambria" w:cstheme="minorHAnsi"/>
-          <w:sz w:val="18"/>
-          <w:szCs w:val="18"/>
-        </w:rPr>
-        <w:t>Full-stack web developer with strong leadership and interpersonal skills who possesses a sincere</w:t>
-      </w:r>
-      <w:r>
-        <w:rPr>
-          <w:rFonts w:ascii="Cambria" w:eastAsia="Calibri" w:hAnsi="Cambria" w:cstheme="minorHAnsi"/>
-          <w:sz w:val="18"/>
-          <w:szCs w:val="18"/>
-        </w:rPr>
-        <w:t xml:space="preserve"> passion for</w:t>
-      </w:r>
-      <w:r>
-        <w:rPr>
-          <w:rFonts w:ascii="Cambria" w:eastAsia="Calibri" w:hAnsi="Cambria" w:cstheme="minorHAnsi"/>
-          <w:sz w:val="18"/>
-          <w:szCs w:val="18"/>
-        </w:rPr>
-        <w:t xml:space="preserve"> programming. Ability to complete projects from database to front-end design with Python, Ruby and the MEAN stack (MongoDB, Express, Angular.js, Node.js). </w:t>
-      </w:r>
-      <w:r>
-        <w:rPr>
-          <w:rFonts w:ascii="Cambria" w:eastAsia="Calibri" w:hAnsi="Cambria" w:cstheme="minorHAnsi"/>
-          <w:sz w:val="18"/>
-          <w:szCs w:val="18"/>
-        </w:rPr>
-        <w:t xml:space="preserve">Seeking to connect with a company that promotes growth and continual improvement within one’s craft. </w:t>
-      </w:r>
-      <w:r>
-        <w:rPr>
-          <w:rFonts w:ascii="Cambria" w:eastAsia="Calibri" w:hAnsi="Cambria" w:cstheme="minorHAnsi"/>
-          <w:sz w:val="18"/>
-          <w:szCs w:val="18"/>
-        </w:rPr>
-        <w:t xml:space="preserve"> </w:t>
-      </w:r>
-    </w:p>
-    <w:p>
-      <w:pPr>
-        <w:spacing w:after="200" w:line="240" w:lineRule="auto"/>
-        <w:contextualSpacing/>
-        <w:rPr>
-          <w:rFonts w:ascii="Cambria" w:eastAsia="Calibri" w:hAnsi="Cambria" w:cstheme="minorHAnsi"/>
-          <w:b/>
-          <w:sz w:val="24"/>
-          <w:szCs w:val="24"/>
-        </w:rPr>
-      </w:pPr>
-      <w:r>
-        <w:rPr>
-          <w:rFonts w:ascii="Cambria" w:eastAsia="Calibri" w:hAnsi="Cambria" w:cstheme="minorHAnsi"/>
-          <w:b/>
-          <w:sz w:val="24"/>
-          <w:szCs w:val="24"/>
-        </w:rPr>
-        <w:t>_________________________________________________________________________________________</w:t>
-      </w:r>
-      <w:r>
-        <w:rPr>
-          <w:rFonts w:ascii="Cambria" w:eastAsia="Calibri" w:hAnsi="Cambria" w:cstheme="minorHAnsi"/>
-          <w:b/>
-          <w:sz w:val="24"/>
-          <w:szCs w:val="24"/>
-        </w:rPr>
-        <w:t>_</w:t>
-      </w:r>
-      <w:r>
-        <w:rPr>
-          <w:rFonts w:ascii="Cambria" w:eastAsia="Calibri" w:hAnsi="Cambria" w:cstheme="minorHAnsi"/>
-          <w:b/>
-          <w:sz w:val="24"/>
-          <w:szCs w:val="24"/>
-        </w:rPr>
-        <w:t>_______________________________</w:t>
-      </w:r>
-    </w:p>
-    <w:p>
-      <w:pPr>
-        <w:spacing w:after="200" w:line="240" w:lineRule="auto"/>
-        <w:contextualSpacing/>
-        <w:rPr>
-          <w:rFonts w:ascii="Cambria" w:eastAsia="Calibri" w:hAnsi="Cambria" w:cstheme="minorHAnsi"/>
-          <w:b/>
-          <w:color w:val="2E74B5" w:themeColor="accent1" w:themeShade="BF"/>
-          <w:sz w:val="18"/>
-          <w:szCs w:val="18"/>
-        </w:rPr>
-      </w:pPr>
-      <w:r>
-        <w:rPr>
-          <w:rFonts w:ascii="Cambria" w:eastAsia="Calibri" w:hAnsi="Cambria" w:cstheme="minorHAnsi"/>
-          <w:b/>
-          <w:color w:val="2E74B5" w:themeColor="accent1" w:themeShade="BF"/>
-          <w:sz w:val="18"/>
-          <w:szCs w:val="18"/>
-        </w:rPr>
-        <w:t>T</w:t>
-      </w:r>
-      <w:r>
-        <w:rPr>
-          <w:rFonts w:ascii="Cambria" w:eastAsia="Calibri" w:hAnsi="Cambria" w:cstheme="minorHAnsi"/>
-          <w:b/>
-          <w:color w:val="2E74B5" w:themeColor="accent1" w:themeShade="BF"/>
-          <w:sz w:val="18"/>
-          <w:szCs w:val="18"/>
-        </w:rPr>
-        <w:t>ECHNICAL SKILLS</w:t>
-      </w:r>
-      <w:r>
-        <w:rPr>
-          <w:rFonts w:ascii="Cambria" w:eastAsia="Calibri" w:hAnsi="Cambria" w:cstheme="minorHAnsi"/>
-          <w:b/>
-          <w:color w:val="2E74B5" w:themeColor="accent1" w:themeShade="BF"/>
-          <w:sz w:val="18"/>
-          <w:szCs w:val="18"/>
-        </w:rPr>
-        <w:t>:</w:t>
-      </w:r>
-    </w:p>
-    <w:p>
-      <w:pPr>
-        <w:spacing w:after="200" w:line="240" w:lineRule="auto"/>
-        <w:contextualSpacing/>
-        <w:rPr>
-          <w:rFonts w:ascii="Cambria" w:eastAsia="Calibri" w:hAnsi="Cambria" w:cstheme="minorHAnsi"/>
-          <w:sz w:val="18"/>
-          <w:szCs w:val="18"/>
-        </w:rPr>
-      </w:pPr>
-      <w:r>
-        <w:rPr>
-          <w:rFonts w:ascii="Cambria" w:eastAsia="Calibri" w:hAnsi="Cambria" w:cstheme="minorHAnsi"/>
-          <w:b/>
-          <w:sz w:val="18"/>
-          <w:szCs w:val="18"/>
-        </w:rPr>
-        <w:tab/>
-        <w:t xml:space="preserve">Front-End Development: </w:t>
-      </w:r>
-      <w:r>
-        <w:rPr>
-          <w:rFonts w:ascii="Cambria" w:eastAsia="Calibri" w:hAnsi="Cambria" w:cstheme="minorHAnsi"/>
-          <w:sz w:val="18"/>
-          <w:szCs w:val="18"/>
-        </w:rPr>
-        <w:t>HTML/HTML5, CSS/CSS3, jQuery, Ajax</w:t>
-      </w:r>
-    </w:p>
-    <w:p>
-      <w:pPr>
-        <w:spacing w:after="200" w:line="240" w:lineRule="auto"/>
-        <w:contextualSpacing/>
-        <w:rPr>
-          <w:rFonts w:ascii="Cambria" w:eastAsia="Calibri" w:hAnsi="Cambria" w:cstheme="minorHAnsi"/>
-          <w:sz w:val="18"/>
-          <w:szCs w:val="18"/>
-        </w:rPr>
-      </w:pPr>
-      <w:r>
-        <w:rPr>
-          <w:rFonts w:ascii="Cambria" w:eastAsia="Calibri" w:hAnsi="Cambria" w:cstheme="minorHAnsi"/>
-          <w:sz w:val="18"/>
-          <w:szCs w:val="18"/>
-        </w:rPr>
-        <w:tab/>
-      </w:r>
-      <w:r>
-        <w:rPr>
-          <w:rFonts w:ascii="Cambria" w:eastAsia="Calibri" w:hAnsi="Cambria" w:cstheme="minorHAnsi"/>
-          <w:b/>
-          <w:sz w:val="18"/>
-          <w:szCs w:val="18"/>
-        </w:rPr>
-        <w:t>Python</w:t>
-      </w:r>
-      <w:r>
-        <w:rPr>
-          <w:rFonts w:ascii="Cambria" w:eastAsia="Calibri" w:hAnsi="Cambria" w:cstheme="minorHAnsi"/>
-          <w:sz w:val="18"/>
-          <w:szCs w:val="18"/>
-        </w:rPr>
-        <w:t>: MySQL, SQLite, Flask, Django, Apache</w:t>
-      </w:r>
-    </w:p>
-    <w:p>
-      <w:pPr>
-        <w:spacing w:after="200" w:line="240" w:lineRule="auto"/>
-        <w:contextualSpacing/>
-        <w:rPr>
-          <w:rFonts w:ascii="Cambria" w:eastAsia="Calibri" w:hAnsi="Cambria" w:cstheme="minorHAnsi"/>
-          <w:sz w:val="18"/>
-          <w:szCs w:val="18"/>
-        </w:rPr>
-      </w:pPr>
-      <w:r>
-        <w:rPr>
-          <w:rFonts w:ascii="Cambria" w:eastAsia="Calibri" w:hAnsi="Cambria" w:cstheme="minorHAnsi"/>
-          <w:sz w:val="18"/>
-          <w:szCs w:val="18"/>
-        </w:rPr>
-        <w:tab/>
-      </w:r>
-      <w:r>
-        <w:rPr>
-          <w:rFonts w:ascii="Cambria" w:eastAsia="Calibri" w:hAnsi="Cambria" w:cstheme="minorHAnsi"/>
-          <w:b/>
-          <w:sz w:val="18"/>
-          <w:szCs w:val="18"/>
-        </w:rPr>
-        <w:t>Ruby</w:t>
-      </w:r>
-      <w:r>
-        <w:rPr>
-          <w:rFonts w:ascii="Cambria" w:eastAsia="Calibri" w:hAnsi="Cambria" w:cstheme="minorHAnsi"/>
-          <w:sz w:val="18"/>
-          <w:szCs w:val="18"/>
-        </w:rPr>
-        <w:t>: Rails, RSpec, PostgreSQL, Active Record</w:t>
-      </w:r>
-    </w:p>
-    <w:p>
-      <w:pPr>
-        <w:spacing w:after="200" w:line="240" w:lineRule="auto"/>
-        <w:contextualSpacing/>
-        <w:rPr>
-          <w:rFonts w:ascii="Cambria" w:eastAsia="Calibri" w:hAnsi="Cambria" w:cstheme="minorHAnsi"/>
-          <w:sz w:val="18"/>
-          <w:szCs w:val="18"/>
-        </w:rPr>
-      </w:pPr>
-      <w:r>
-        <w:rPr>
-          <w:rFonts w:ascii="Cambria" w:eastAsia="Calibri" w:hAnsi="Cambria" w:cstheme="minorHAnsi"/>
-          <w:sz w:val="18"/>
-          <w:szCs w:val="18"/>
-        </w:rPr>
-        <w:tab/>
-      </w:r>
-      <w:r>
-        <w:rPr>
-          <w:rFonts w:ascii="Cambria" w:eastAsia="Calibri" w:hAnsi="Cambria" w:cstheme="minorHAnsi"/>
-          <w:b/>
-          <w:sz w:val="18"/>
-          <w:szCs w:val="18"/>
-        </w:rPr>
-        <w:t>MEAN</w:t>
-      </w:r>
-      <w:r>
-        <w:rPr>
-          <w:rFonts w:ascii="Cambria" w:eastAsia="Calibri" w:hAnsi="Cambria" w:cstheme="minorHAnsi"/>
-          <w:sz w:val="18"/>
-          <w:szCs w:val="18"/>
-        </w:rPr>
-        <w:t>: NoSQL (MongoDB), Mongoose JS, Express, Angular JS, Node JS, JSON</w:t>
-      </w:r>
-      <w:r>
-        <w:rPr>
-          <w:rFonts w:ascii="Cambria" w:eastAsia="Calibri" w:hAnsi="Cambria" w:cstheme="minorHAnsi"/>
-          <w:sz w:val="18"/>
-          <w:szCs w:val="18"/>
-        </w:rPr>
-        <w:t>, Socket.IO</w:t>
-      </w:r>
-    </w:p>
-    <w:p>
-      <w:pPr>
-        <w:spacing w:after="200" w:line="240" w:lineRule="auto"/>
-        <w:ind w:left="720"/>
-        <w:contextualSpacing/>
-        <w:rPr>
-          <w:rFonts w:ascii="Cambria" w:eastAsia="Calibri" w:hAnsi="Cambria" w:cstheme="minorHAnsi"/>
-          <w:sz w:val="18"/>
-          <w:szCs w:val="18"/>
-        </w:rPr>
-      </w:pPr>
-      <w:r>
-        <w:rPr>
-          <w:rFonts w:ascii="Cambria" w:eastAsia="Calibri" w:hAnsi="Cambria" w:cstheme="minorHAnsi"/>
-          <w:b/>
-          <w:sz w:val="18"/>
-          <w:szCs w:val="18"/>
-        </w:rPr>
-        <w:t>General Skills</w:t>
-      </w:r>
-      <w:r>
-        <w:rPr>
-          <w:rFonts w:ascii="Cambria" w:eastAsia="Calibri" w:hAnsi="Cambria" w:cstheme="minorHAnsi"/>
-          <w:sz w:val="18"/>
-          <w:szCs w:val="18"/>
-        </w:rPr>
-        <w:t xml:space="preserve">: Version Control, Git/GitHub, Wireframe &amp; Mockups, </w:t>
-      </w:r>
-      <w:r>
-        <w:rPr>
-          <w:rFonts w:ascii="Cambria" w:eastAsia="Calibri" w:hAnsi="Cambria" w:cstheme="minorHAnsi"/>
-          <w:sz w:val="18"/>
-          <w:szCs w:val="18"/>
-        </w:rPr>
-        <w:t>Responsive</w:t>
-      </w:r>
-      <w:r>
-        <w:rPr>
-          <w:rFonts w:ascii="Cambria" w:eastAsia="Calibri" w:hAnsi="Cambria" w:cstheme="minorHAnsi"/>
-          <w:sz w:val="18"/>
-          <w:szCs w:val="18"/>
-        </w:rPr>
-        <w:t xml:space="preserve"> Design, Object-Oriented Programming</w:t>
-      </w:r>
-      <w:r>
-        <w:rPr>
-          <w:rFonts w:ascii="Cambria" w:eastAsia="Calibri" w:hAnsi="Cambria" w:cstheme="minorHAnsi"/>
-          <w:sz w:val="18"/>
-          <w:szCs w:val="18"/>
-        </w:rPr>
-        <w:t>,</w:t>
-      </w:r>
-      <w:r>
-        <w:rPr>
-          <w:rFonts w:ascii="Cambria" w:eastAsia="Calibri" w:hAnsi="Cambria" w:cstheme="minorHAnsi"/>
-          <w:sz w:val="18"/>
-          <w:szCs w:val="18"/>
-        </w:rPr>
-        <w:t xml:space="preserve"> MVC Frameworks,</w:t>
-      </w:r>
-      <w:r>
-        <w:rPr>
-          <w:rFonts w:ascii="Cambria" w:eastAsia="Calibri" w:hAnsi="Cambria" w:cstheme="minorHAnsi"/>
-          <w:sz w:val="18"/>
-          <w:szCs w:val="18"/>
-        </w:rPr>
-        <w:t xml:space="preserve"> </w:t>
-      </w:r>
-      <w:r>
-        <w:rPr>
-          <w:rFonts w:ascii="Cambria" w:eastAsia="Calibri" w:hAnsi="Cambria" w:cstheme="minorHAnsi"/>
-          <w:sz w:val="18"/>
-          <w:szCs w:val="18"/>
-        </w:rPr>
-        <w:t>CRUD Operations, Test Driven Development, RESTful Architecture</w:t>
-      </w:r>
-      <w:r>
-        <w:rPr>
-          <w:rFonts w:ascii="Cambria" w:eastAsia="Calibri" w:hAnsi="Cambria" w:cstheme="minorHAnsi"/>
-          <w:sz w:val="18"/>
-          <w:szCs w:val="18"/>
-        </w:rPr>
-        <w:t>, API Integration, Web Security Basics</w:t>
-      </w:r>
-    </w:p>
-    <w:p>
-      <w:pPr>
-        <w:spacing w:after="200" w:line="240" w:lineRule="auto"/>
-        <w:contextualSpacing/>
+      </w:pPr>
+      <w:r>
         <w:rPr>
           <w:rFonts w:ascii="Cambria" w:eastAsia="Calibri" w:hAnsi="Cambria" w:cstheme="minorHAnsi"/>
           <w:b/>
@@ -675,7 +707,8 @@
           <w:szCs w:val="24"/>
           <w:u w:val="single"/>
         </w:rPr>
-      </w:pPr>
+        <w:t>__________________________________________________________________________________________________</w:t>
+      </w:r>
       <w:r>
         <w:rPr>
           <w:rFonts w:ascii="Cambria" w:eastAsia="Calibri" w:hAnsi="Cambria" w:cstheme="minorHAnsi"/>
@@ -684,7 +717,7 @@
           <w:szCs w:val="24"/>
           <w:u w:val="single"/>
         </w:rPr>
-        <w:t>__________________________________________________________________________________________________</w:t>
+        <w:t>_</w:t>
       </w:r>
       <w:r>
         <w:rPr>
@@ -694,16 +727,6 @@
           <w:szCs w:val="24"/>
           <w:u w:val="single"/>
         </w:rPr>
-        <w:t>_</w:t>
-      </w:r>
-      <w:r>
-        <w:rPr>
-          <w:rFonts w:ascii="Cambria" w:eastAsia="Calibri" w:hAnsi="Cambria" w:cstheme="minorHAnsi"/>
-          <w:b/>
-          <w:sz w:val="24"/>
-          <w:szCs w:val="24"/>
-          <w:u w:val="single"/>
-        </w:rPr>
         <w:t>______________________</w:t>
       </w:r>
     </w:p>
@@ -727,7 +750,7 @@
           <w:sz w:val="18"/>
           <w:szCs w:val="18"/>
         </w:rPr>
-        <w:t>A</w:t>
+        <w:t>PROJECTS</w:t>
       </w:r>
       <w:r>
         <w:rPr>
@@ -737,17 +760,7 @@
           <w:sz w:val="18"/>
           <w:szCs w:val="18"/>
         </w:rPr>
-        <w:t>CCOMPLISHMENTS:</w:t>
-      </w:r>
-      <w:r>
-        <w:rPr>
-          <w:rFonts w:ascii="Cambria" w:eastAsia="Calibri" w:hAnsi="Cambria" w:cstheme="minorHAnsi"/>
-          <w:b/>
-          <w:color w:val="2E74B5" w:themeColor="accent1" w:themeShade="BF"/>
-          <w:sz w:val="18"/>
-          <w:szCs w:val="18"/>
-        </w:rPr>
-        <w:t xml:space="preserve"> </w:t>
+        <w:t xml:space="preserve">: </w:t>
       </w:r>
     </w:p>
     <w:p>
@@ -775,159 +788,6 @@
           <w:sz w:val="18"/>
           <w:szCs w:val="18"/>
         </w:rPr>
-        <w:t>Coding Dojo</w:t>
-      </w:r>
-      <w:r>
-        <w:rPr>
-          <w:rFonts w:ascii="Cambria" w:eastAsia="Calibri" w:hAnsi="Cambria" w:cstheme="minorHAnsi"/>
-          <w:b/>
-          <w:sz w:val="18"/>
-          <w:szCs w:val="18"/>
-        </w:rPr>
-        <w:t xml:space="preserve"> (Triple Black Belt)</w:t>
-      </w:r>
-      <w:r>
-        <w:rPr>
-          <w:rFonts w:ascii="Cambria" w:eastAsia="Calibri" w:hAnsi="Cambria" w:cstheme="minorHAnsi"/>
-          <w:sz w:val="18"/>
-          <w:szCs w:val="18"/>
-        </w:rPr>
-        <w:t xml:space="preserve">: </w:t>
-      </w:r>
-    </w:p>
-    <w:p>
-      <w:pPr>
-        <w:spacing w:after="200" w:line="240" w:lineRule="auto"/>
-        <w:ind w:left="1440"/>
-        <w:contextualSpacing/>
-        <w:rPr>
-          <w:rFonts w:ascii="Cambria" w:eastAsia="Calibri" w:hAnsi="Cambria" w:cstheme="minorHAnsi"/>
-          <w:sz w:val="18"/>
-          <w:szCs w:val="18"/>
-        </w:rPr>
-      </w:pPr>
-      <w:r>
-        <w:rPr>
-          <w:rFonts w:ascii="Cambria" w:eastAsia="Calibri" w:hAnsi="Cambria" w:cstheme="minorHAnsi"/>
-          <w:sz w:val="18"/>
-          <w:szCs w:val="18"/>
-        </w:rPr>
-        <w:t xml:space="preserve">Highest earning of achievement for demonstrating mastery in building full-stack Python, MEAN and Ruby </w:t>
-      </w:r>
-      <w:r>
-        <w:rPr>
-          <w:rFonts w:ascii="Cambria" w:eastAsia="Calibri" w:hAnsi="Cambria" w:cstheme="minorHAnsi"/>
-          <w:sz w:val="18"/>
-          <w:szCs w:val="18"/>
-        </w:rPr>
-        <w:t xml:space="preserve">web </w:t>
-      </w:r>
-      <w:r>
-        <w:rPr>
-          <w:rFonts w:ascii="Cambria" w:eastAsia="Calibri" w:hAnsi="Cambria" w:cstheme="minorHAnsi"/>
-          <w:sz w:val="18"/>
-          <w:szCs w:val="18"/>
-        </w:rPr>
-        <w:t xml:space="preserve">applications. </w:t>
-      </w:r>
-    </w:p>
-    <w:p>
-      <w:pPr>
-        <w:spacing w:after="200" w:line="240" w:lineRule="auto"/>
-        <w:contextualSpacing/>
-        <w:rPr>
-          <w:rFonts w:ascii="Cambria" w:eastAsia="Calibri" w:hAnsi="Cambria" w:cstheme="minorHAnsi"/>
-          <w:b/>
-          <w:sz w:val="24"/>
-          <w:szCs w:val="24"/>
-        </w:rPr>
-      </w:pPr>
-      <w:r>
-        <w:rPr>
-          <w:rFonts w:ascii="Cambria" w:eastAsia="Calibri" w:hAnsi="Cambria" w:cstheme="minorHAnsi"/>
-          <w:b/>
-          <w:sz w:val="24"/>
-          <w:szCs w:val="24"/>
-        </w:rPr>
-        <w:t>__________________________________________________________________________________________________________</w:t>
-      </w:r>
-      <w:r>
-        <w:rPr>
-          <w:rFonts w:ascii="Cambria" w:eastAsia="Calibri" w:hAnsi="Cambria" w:cstheme="minorHAnsi"/>
-          <w:b/>
-          <w:sz w:val="24"/>
-          <w:szCs w:val="24"/>
-        </w:rPr>
-        <w:t>_</w:t>
-      </w:r>
-      <w:r>
-        <w:rPr>
-          <w:rFonts w:ascii="Cambria" w:eastAsia="Calibri" w:hAnsi="Cambria" w:cstheme="minorHAnsi"/>
-          <w:b/>
-          <w:sz w:val="24"/>
-          <w:szCs w:val="24"/>
-        </w:rPr>
-        <w:t>______________</w:t>
-      </w:r>
-    </w:p>
-    <w:p>
-      <w:pPr>
-        <w:spacing w:after="200" w:line="240" w:lineRule="auto"/>
-        <w:contextualSpacing/>
-        <w:rPr>
-          <w:rFonts w:ascii="Cambria" w:eastAsia="Calibri" w:hAnsi="Cambria" w:cstheme="minorHAnsi"/>
-          <w:b/>
-          <w:color w:val="2E74B5" w:themeColor="accent1" w:themeShade="BF"/>
-          <w:sz w:val="18"/>
-          <w:szCs w:val="18"/>
-        </w:rPr>
-      </w:pPr>
-      <w:r>
-        <w:rPr>
-          <w:rFonts w:ascii="Cambria" w:eastAsia="Calibri" w:hAnsi="Cambria" w:cstheme="minorHAnsi"/>
-          <w:b/>
-          <w:color w:val="2E74B5" w:themeColor="accent1" w:themeShade="BF"/>
-          <w:sz w:val="18"/>
-          <w:szCs w:val="18"/>
-        </w:rPr>
-        <w:t>PROJECTS</w:t>
-      </w:r>
-      <w:r>
-        <w:rPr>
-          <w:rFonts w:ascii="Cambria" w:eastAsia="Calibri" w:hAnsi="Cambria" w:cstheme="minorHAnsi"/>
-          <w:b/>
-          <w:color w:val="2E74B5" w:themeColor="accent1" w:themeShade="BF"/>
-          <w:sz w:val="18"/>
-          <w:szCs w:val="18"/>
-        </w:rPr>
-        <w:t xml:space="preserve">: </w:t>
-      </w:r>
-    </w:p>
-    <w:p>
-      <w:pPr>
-        <w:spacing w:after="200" w:line="240" w:lineRule="auto"/>
-        <w:contextualSpacing/>
-        <w:rPr>
-          <w:rFonts w:ascii="Cambria" w:eastAsia="Calibri" w:hAnsi="Cambria" w:cstheme="minorHAnsi"/>
-          <w:sz w:val="18"/>
-          <w:szCs w:val="18"/>
-        </w:rPr>
-      </w:pPr>
-      <w:r>
-        <w:rPr>
-          <w:rFonts w:ascii="Cambria" w:eastAsia="Calibri" w:hAnsi="Cambria" w:cstheme="minorHAnsi"/>
-          <w:sz w:val="18"/>
-          <w:szCs w:val="18"/>
-        </w:rPr>
-        <w:tab/>
-      </w:r>
-      <w:r>
-        <w:rPr>
-          <w:rFonts w:ascii="Cambria" w:eastAsia="Calibri" w:hAnsi="Cambria" w:cstheme="minorHAnsi"/>
-          <w:b/>
-          <w:sz w:val="18"/>
-          <w:szCs w:val="18"/>
-        </w:rPr>
         <w:t>EXP</w:t>
       </w:r>
       <w:r>
@@ -946,7 +806,7 @@
         </w:rPr>
         <w:t xml:space="preserve">/ </w:t>
       </w:r>
-      <w:hyperlink r:id="rId11" w:history="1">
+      <w:hyperlink r:id="rId12" w:history="1">
         <w:r>
           <w:rPr>
             <w:rStyle w:val="Hyperlink"/>
@@ -1021,7 +881,7 @@
         </w:rPr>
         <w:t xml:space="preserve"> / </w:t>
       </w:r>
-      <w:hyperlink r:id="rId12" w:history="1">
+      <w:hyperlink r:id="rId13" w:history="1">
         <w:r>
           <w:rPr>
             <w:rStyle w:val="Hyperlink"/>
@@ -1090,7 +950,7 @@
         </w:rPr>
         <w:t xml:space="preserve"> </w:t>
       </w:r>
-      <w:hyperlink r:id="rId13" w:history="1">
+      <w:hyperlink r:id="rId14" w:history="1">
         <w:r>
           <w:rPr>
             <w:rStyle w:val="Hyperlink"/>
@@ -1127,7 +987,23 @@
           <w:szCs w:val="18"/>
         </w:rPr>
         <w:tab/>
-        <w:t xml:space="preserve">MEAN project that allows user to login and create a bucket list and tag others users in list items. </w:t>
+        <w:t>MEAN project that allows user to login and cre</w:t>
+      </w:r>
+      <w:r>
+        <w:rPr>
+          <w:rFonts w:ascii="Cambria" w:eastAsia="Calibri" w:hAnsi="Cambria" w:cstheme="minorHAnsi"/>
+          <w:sz w:val="18"/>
+          <w:szCs w:val="18"/>
+        </w:rPr>
+        <w:t>ate a bucket list and tag other</w:t>
+      </w:r>
+      <w:r>
+        <w:rPr>
+          <w:rFonts w:ascii="Cambria" w:eastAsia="Calibri" w:hAnsi="Cambria" w:cstheme="minorHAnsi"/>
+          <w:sz w:val="18"/>
+          <w:szCs w:val="18"/>
+        </w:rPr>
+        <w:t xml:space="preserve"> users in list items. </w:t>
       </w:r>
     </w:p>
     <w:p>
@@ -2033,11 +1909,11 @@
         <w:pStyle w:val="ListParagraph"/>
         <w:numPr>
           <w:ilvl w:val="0"/>
-          <w:numId w:val="4"/>
+          <w:numId w:val="10"/>
         </w:numPr>
-        <w:spacing w:after="0" w:line="240" w:lineRule="auto"/>
-        <w:rPr>
-          <w:rFonts w:ascii="Cambria" w:hAnsi="Cambria" w:cstheme="minorHAnsi"/>
+        <w:spacing w:line="240" w:lineRule="auto"/>
+        <w:rPr>
+          <w:rFonts w:ascii="Cambria" w:eastAsia="Calibri" w:hAnsi="Cambria" w:cstheme="minorHAnsi"/>
           <w:sz w:val="18"/>
           <w:szCs w:val="18"/>
         </w:rPr>
@@ -2050,18 +1926,30 @@
         </w:rPr>
         <w:t>Intensive (over 1000 hours) full-time web development training program, including the introduction, implementation and iteration of various web projects over 3 full stacks.</w:t>
       </w:r>
-    </w:p>
-    <w:p>
-      <w:pPr>
-        <w:pStyle w:val="ListParagraph"/>
-        <w:spacing w:after="0" w:line="240" w:lineRule="auto"/>
-        <w:ind w:left="1440"/>
-        <w:rPr>
-          <w:rFonts w:ascii="Cambria" w:hAnsi="Cambria" w:cstheme="minorHAnsi"/>
-          <w:sz w:val="18"/>
-          <w:szCs w:val="18"/>
-        </w:rPr>
-      </w:pPr>
+      <w:r>
+        <w:rPr>
+          <w:rFonts w:ascii="Cambria" w:hAnsi="Cambria" w:cstheme="minorHAnsi"/>
+          <w:sz w:val="18"/>
+          <w:szCs w:val="18"/>
+        </w:rPr>
+        <w:t xml:space="preserve"> Earned a Triple Black Belt: </w:t>
+      </w:r>
+      <w:r>
+        <w:rPr>
+          <w:rFonts w:ascii="Cambria" w:eastAsia="Calibri" w:hAnsi="Cambria" w:cstheme="minorHAnsi"/>
+          <w:sz w:val="18"/>
+          <w:szCs w:val="18"/>
+        </w:rPr>
+        <w:t>hi</w:t>
+      </w:r>
+      <w:r>
+        <w:rPr>
+          <w:rFonts w:ascii="Cambria" w:eastAsia="Calibri" w:hAnsi="Cambria" w:cstheme="minorHAnsi"/>
+          <w:sz w:val="18"/>
+          <w:szCs w:val="18"/>
+        </w:rPr>
+        <w:t xml:space="preserve">ghest earning of achievement for demonstrating mastery in building full-stack Python, MEAN and Ruby web applications. </w:t>
+      </w:r>
     </w:p>
     <w:p>
       <w:pPr>
@@ -2111,7 +1999,15 @@
           <w:sz w:val="18"/>
           <w:szCs w:val="18"/>
         </w:rPr>
-        <w:t>Major in Psychology, with a minor in Communications</w:t>
+        <w:t>Major in Psychology</w:t>
+      </w:r>
+      <w:r>
+        <w:rPr>
+          <w:rFonts w:ascii="Cambria" w:hAnsi="Cambria" w:cstheme="minorHAnsi"/>
+          <w:sz w:val="18"/>
+          <w:szCs w:val="18"/>
+        </w:rPr>
+        <w:t>, with a minor in Communications</w:t>
       </w:r>
     </w:p>
     <w:sectPr>
@@ -2186,7 +2082,7 @@
       <w:lvlText w:val=""/>
       <w:lvlJc w:val="left"/>
       <w:pPr>
-        <w:ind w:left="1440" w:hanging="360"/>
+        <w:ind w:left="1800" w:hanging="360"/>
       </w:pPr>
       <w:rPr>
         <w:rFonts w:ascii="Symbol" w:hAnsi="Symbol" w:hint="default"/>
@@ -2198,7 +2094,7 @@
       <w:lvlText w:val="o"/>
       <w:lvlJc w:val="left"/>
       <w:pPr>
-        <w:ind w:left="2160" w:hanging="360"/>
+        <w:ind w:left="2520" w:hanging="360"/>
       </w:pPr>
       <w:rPr>
         <w:rFonts w:ascii="Courier New" w:hAnsi="Courier New" w:cs="Courier New" w:hint="default"/>
@@ -2210,7 +2106,7 @@
       <w:lvlText w:val=""/>
       <w:lvlJc w:val="left"/>
       <w:pPr>
-        <w:ind w:left="2880" w:hanging="360"/>
+        <w:ind w:left="3240" w:hanging="360"/>
       </w:pPr>
       <w:rPr>
         <w:rFonts w:ascii="Wingdings" w:hAnsi="Wingdings" w:hint="default"/>
@@ -2222,7 +2118,7 @@
       <w:lvlText w:val=""/>
       <w:lvlJc w:val="left"/>
       <w:pPr>
-        <w:ind w:left="3600" w:hanging="360"/>
+        <w:ind w:left="3960" w:hanging="360"/>
       </w:pPr>
       <w:rPr>
         <w:rFonts w:ascii="Symbol" w:hAnsi="Symbol" w:hint="default"/>
@@ -2234,7 +2130,7 @@
       <w:lvlText w:val="o"/>
       <w:lvlJc w:val="left"/>
       <w:pPr>
-        <w:ind w:left="4320" w:hanging="360"/>
+        <w:ind w:left="4680" w:hanging="360"/>
       </w:pPr>
       <w:rPr>
         <w:rFonts w:ascii="Courier New" w:hAnsi="Courier New" w:cs="Courier New" w:hint="default"/>
@@ -2246,7 +2142,7 @@
       <w:lvlText w:val=""/>
       <w:lvlJc w:val="left"/>
       <w:pPr>
-        <w:ind w:left="5040" w:hanging="360"/>
+        <w:ind w:left="5400" w:hanging="360"/>
       </w:pPr>
       <w:rPr>
         <w:rFonts w:ascii="Wingdings" w:hAnsi="Wingdings" w:hint="default"/>
@@ -2258,7 +2154,7 @@
       <w:lvlText w:val=""/>
       <w:lvlJc w:val="left"/>
       <w:pPr>
-        <w:ind w:left="5760" w:hanging="360"/>
+        <w:ind w:left="6120" w:hanging="360"/>
       </w:pPr>
       <w:rPr>
         <w:rFonts w:ascii="Symbol" w:hAnsi="Symbol" w:hint="default"/>
@@ -2270,7 +2166,7 @@
       <w:lvlText w:val="o"/>
       <w:lvlJc w:val="left"/>
       <w:pPr>
-        <w:ind w:left="6480" w:hanging="360"/>
+        <w:ind w:left="6840" w:hanging="360"/>
       </w:pPr>
       <w:rPr>
         <w:rFonts w:ascii="Courier New" w:hAnsi="Courier New" w:cs="Courier New" w:hint="default"/>
@@ -2282,7 +2178,7 @@
       <w:lvlText w:val=""/>
       <w:lvlJc w:val="left"/>
       <w:pPr>
-        <w:ind w:left="7200" w:hanging="360"/>
+        <w:ind w:left="7560" w:hanging="360"/>
       </w:pPr>
       <w:rPr>
         <w:rFonts w:ascii="Wingdings" w:hAnsi="Wingdings" w:hint="default"/>
@@ -2629,6 +2525,119 @@
     </w:lvl>
   </w:abstractNum>
   <w:abstractNum w:abstractNumId="4" w15:restartNumberingAfterBreak="0">
+    <w:nsid w:val="416A4864"/>
+    <w:multiLevelType w:val="hybridMultilevel"/>
+    <w:tmpl w:val="D31E9E22"/>
+    <w:lvl w:ilvl="0" w:tplc="04090001">
+      <w:start w:val="1"/>
+      <w:numFmt w:val="bullet"/>
+      <w:lvlText w:val=""/>
+      <w:lvlJc w:val="left"/>
+      <w:pPr>
+        <w:ind w:left="1800" w:hanging="360"/>
+      </w:pPr>
+      <w:rPr>
+        <w:rFonts w:ascii="Symbol" w:hAnsi="Symbol" w:hint="default"/>
+      </w:rPr>
+    </w:lvl>
+    <w:lvl w:ilvl="1" w:tplc="04090003" w:tentative="1">
+      <w:start w:val="1"/>
+      <w:numFmt w:val="bullet"/>
+      <w:lvlText w:val="o"/>
+      <w:lvlJc w:val="left"/>
+      <w:pPr>
+        <w:ind w:left="2520" w:hanging="360"/>
+      </w:pPr>
+      <w:rPr>
+        <w:rFonts w:ascii="Courier New" w:hAnsi="Courier New" w:cs="Courier New" w:hint="default"/>
+      </w:rPr>
+    </w:lvl>
+    <w:lvl w:ilvl="2" w:tplc="04090005" w:tentative="1">
+      <w:start w:val="1"/>
+      <w:numFmt w:val="bullet"/>
+      <w:lvlText w:val=""/>
+      <w:lvlJc w:val="left"/>
+      <w:pPr>
+        <w:ind w:left="3240" w:hanging="360"/>
+      </w:pPr>
+      <w:rPr>
+        <w:rFonts w:ascii="Wingdings" w:hAnsi="Wingdings" w:hint="default"/>
+      </w:rPr>
+    </w:lvl>
+    <w:lvl w:ilvl="3" w:tplc="04090001" w:tentative="1">
+      <w:start w:val="1"/>
+      <w:numFmt w:val="bullet"/>
+      <w:lvlText w:val=""/>
+      <w:lvlJc w:val="left"/>
+      <w:pPr>
+        <w:ind w:left="3960" w:hanging="360"/>
+      </w:pPr>
+      <w:rPr>
+        <w:rFonts w:ascii="Symbol" w:hAnsi="Symbol" w:hint="default"/>
+      </w:rPr>
+    </w:lvl>
+    <w:lvl w:ilvl="4" w:tplc="04090003" w:tentative="1">
+      <w:start w:val="1"/>
+      <w:numFmt w:val="bullet"/>
+      <w:lvlText w:val="o"/>
+      <w:lvlJc w:val="left"/>
+      <w:pPr>
+        <w:ind w:left="4680" w:hanging="360"/>
+      </w:pPr>
+      <w:rPr>
+        <w:rFonts w:ascii="Courier New" w:hAnsi="Courier New" w:cs="Courier New" w:hint="default"/>
+      </w:rPr>
+    </w:lvl>
+    <w:lvl w:ilvl="5" w:tplc="04090005" w:tentative="1">
+      <w:start w:val="1"/>
+      <w:numFmt w:val="bullet"/>
+      <w:lvlText w:val=""/>
+      <w:lvlJc w:val="left"/>
+      <w:pPr>
+        <w:ind w:left="5400" w:hanging="360"/>
+      </w:pPr>
+      <w:rPr>
+        <w:rFonts w:ascii="Wingdings" w:hAnsi="Wingdings" w:hint="default"/>
+      </w:rPr>
+    </w:lvl>
+    <w:lvl w:ilvl="6" w:tplc="04090001" w:tentative="1">
+      <w:start w:val="1"/>
+      <w:numFmt w:val="bullet"/>
+      <w:lvlText w:val=""/>
+      <w:lvlJc w:val="left"/>
+      <w:pPr>
+        <w:ind w:left="6120" w:hanging="360"/>
+      </w:pPr>
+      <w:rPr>
+        <w:rFonts w:ascii="Symbol" w:hAnsi="Symbol" w:hint="default"/>
+      </w:rPr>
+    </w:lvl>
+    <w:lvl w:ilvl="7" w:tplc="04090003" w:tentative="1">
+      <w:start w:val="1"/>
+      <w:numFmt w:val="bullet"/>
+      <w:lvlText w:val="o"/>
+      <w:lvlJc w:val="left"/>
+      <w:pPr>
+        <w:ind w:left="6840" w:hanging="360"/>
+      </w:pPr>
+      <w:rPr>
+        <w:rFonts w:ascii="Courier New" w:hAnsi="Courier New" w:cs="Courier New" w:hint="default"/>
+      </w:rPr>
+    </w:lvl>
+    <w:lvl w:ilvl="8" w:tplc="04090005" w:tentative="1">
+      <w:start w:val="1"/>
+      <w:numFmt w:val="bullet"/>
+      <w:lvlText w:val=""/>
+      <w:lvlJc w:val="left"/>
+      <w:pPr>
+        <w:ind w:left="7560" w:hanging="360"/>
+      </w:pPr>
+      <w:rPr>
+        <w:rFonts w:ascii="Wingdings" w:hAnsi="Wingdings" w:hint="default"/>
+      </w:rPr>
+    </w:lvl>
+  </w:abstractNum>
+  <w:abstractNum w:abstractNumId="5" w15:restartNumberingAfterBreak="0">
     <w:nsid w:val="6022568E"/>
     <w:multiLevelType w:val="hybridMultilevel"/>
     <w:tmpl w:val="B93CA878"/>
@@ -2741,7 +2750,7 @@
       </w:rPr>
     </w:lvl>
   </w:abstractNum>
-  <w:abstractNum w:abstractNumId="5" w15:restartNumberingAfterBreak="0">
+  <w:abstractNum w:abstractNumId="6" w15:restartNumberingAfterBreak="0">
     <w:nsid w:val="78AB1019"/>
     <w:multiLevelType w:val="multilevel"/>
     <w:tmpl w:val="7CF40A40"/>
@@ -2890,7 +2899,7 @@
       </w:rPr>
     </w:lvl>
   </w:abstractNum>
-  <w:abstractNum w:abstractNumId="6" w15:restartNumberingAfterBreak="0">
+  <w:abstractNum w:abstractNumId="7" w15:restartNumberingAfterBreak="0">
     <w:nsid w:val="7BAC5AC0"/>
     <w:multiLevelType w:val="hybridMultilevel"/>
     <w:tmpl w:val="96E2D5B0"/>
@@ -2997,6 +3006,232 @@
       <w:lvlJc w:val="left"/>
       <w:pPr>
         <w:ind w:left="6660" w:hanging="360"/>
+      </w:pPr>
+      <w:rPr>
+        <w:rFonts w:ascii="Wingdings" w:hAnsi="Wingdings" w:hint="default"/>
+      </w:rPr>
+    </w:lvl>
+  </w:abstractNum>
+  <w:abstractNum w:abstractNumId="8" w15:restartNumberingAfterBreak="0">
+    <w:nsid w:val="7C384EE9"/>
+    <w:multiLevelType w:val="hybridMultilevel"/>
+    <w:tmpl w:val="0950BE86"/>
+    <w:lvl w:ilvl="0" w:tplc="04090001">
+      <w:start w:val="1"/>
+      <w:numFmt w:val="bullet"/>
+      <w:lvlText w:val=""/>
+      <w:lvlJc w:val="left"/>
+      <w:pPr>
+        <w:ind w:left="1080" w:hanging="360"/>
+      </w:pPr>
+      <w:rPr>
+        <w:rFonts w:ascii="Symbol" w:hAnsi="Symbol" w:hint="default"/>
+      </w:rPr>
+    </w:lvl>
+    <w:lvl w:ilvl="1" w:tplc="04090003" w:tentative="1">
+      <w:start w:val="1"/>
+      <w:numFmt w:val="bullet"/>
+      <w:lvlText w:val="o"/>
+      <w:lvlJc w:val="left"/>
+      <w:pPr>
+        <w:ind w:left="1800" w:hanging="360"/>
+      </w:pPr>
+      <w:rPr>
+        <w:rFonts w:ascii="Courier New" w:hAnsi="Courier New" w:cs="Courier New" w:hint="default"/>
+      </w:rPr>
+    </w:lvl>
+    <w:lvl w:ilvl="2" w:tplc="04090005" w:tentative="1">
+      <w:start w:val="1"/>
+      <w:numFmt w:val="bullet"/>
+      <w:lvlText w:val=""/>
+      <w:lvlJc w:val="left"/>
+      <w:pPr>
+        <w:ind w:left="2520" w:hanging="360"/>
+      </w:pPr>
+      <w:rPr>
+        <w:rFonts w:ascii="Wingdings" w:hAnsi="Wingdings" w:hint="default"/>
+      </w:rPr>
+    </w:lvl>
+    <w:lvl w:ilvl="3" w:tplc="04090001" w:tentative="1">
+      <w:start w:val="1"/>
+      <w:numFmt w:val="bullet"/>
+      <w:lvlText w:val=""/>
+      <w:lvlJc w:val="left"/>
+      <w:pPr>
+        <w:ind w:left="3240" w:hanging="360"/>
+      </w:pPr>
+      <w:rPr>
+        <w:rFonts w:ascii="Symbol" w:hAnsi="Symbol" w:hint="default"/>
+      </w:rPr>
+    </w:lvl>
+    <w:lvl w:ilvl="4" w:tplc="04090003" w:tentative="1">
+      <w:start w:val="1"/>
+      <w:numFmt w:val="bullet"/>
+      <w:lvlText w:val="o"/>
+      <w:lvlJc w:val="left"/>
+      <w:pPr>
+        <w:ind w:left="3960" w:hanging="360"/>
+      </w:pPr>
+      <w:rPr>
+        <w:rFonts w:ascii="Courier New" w:hAnsi="Courier New" w:cs="Courier New" w:hint="default"/>
+      </w:rPr>
+    </w:lvl>
+    <w:lvl w:ilvl="5" w:tplc="04090005" w:tentative="1">
+      <w:start w:val="1"/>
+      <w:numFmt w:val="bullet"/>
+      <w:lvlText w:val=""/>
+      <w:lvlJc w:val="left"/>
+      <w:pPr>
+        <w:ind w:left="4680" w:hanging="360"/>
+      </w:pPr>
+      <w:rPr>
+        <w:rFonts w:ascii="Wingdings" w:hAnsi="Wingdings" w:hint="default"/>
+      </w:rPr>
+    </w:lvl>
+    <w:lvl w:ilvl="6" w:tplc="04090001" w:tentative="1">
+      <w:start w:val="1"/>
+      <w:numFmt w:val="bullet"/>
+      <w:lvlText w:val=""/>
+      <w:lvlJc w:val="left"/>
+      <w:pPr>
+        <w:ind w:left="5400" w:hanging="360"/>
+      </w:pPr>
+      <w:rPr>
+        <w:rFonts w:ascii="Symbol" w:hAnsi="Symbol" w:hint="default"/>
+      </w:rPr>
+    </w:lvl>
+    <w:lvl w:ilvl="7" w:tplc="04090003" w:tentative="1">
+      <w:start w:val="1"/>
+      <w:numFmt w:val="bullet"/>
+      <w:lvlText w:val="o"/>
+      <w:lvlJc w:val="left"/>
+      <w:pPr>
+        <w:ind w:left="6120" w:hanging="360"/>
+      </w:pPr>
+      <w:rPr>
+        <w:rFonts w:ascii="Courier New" w:hAnsi="Courier New" w:cs="Courier New" w:hint="default"/>
+      </w:rPr>
+    </w:lvl>
+    <w:lvl w:ilvl="8" w:tplc="04090005" w:tentative="1">
+      <w:start w:val="1"/>
+      <w:numFmt w:val="bullet"/>
+      <w:lvlText w:val=""/>
+      <w:lvlJc w:val="left"/>
+      <w:pPr>
+        <w:ind w:left="6840" w:hanging="360"/>
+      </w:pPr>
+      <w:rPr>
+        <w:rFonts w:ascii="Wingdings" w:hAnsi="Wingdings" w:hint="default"/>
+      </w:rPr>
+    </w:lvl>
+  </w:abstractNum>
+  <w:abstractNum w:abstractNumId="9" w15:restartNumberingAfterBreak="0">
+    <w:nsid w:val="7C3A00AF"/>
+    <w:multiLevelType w:val="hybridMultilevel"/>
+    <w:tmpl w:val="AC888AB6"/>
+    <w:lvl w:ilvl="0" w:tplc="04090001">
+      <w:start w:val="1"/>
+      <w:numFmt w:val="bullet"/>
+      <w:lvlText w:val=""/>
+      <w:lvlJc w:val="left"/>
+      <w:pPr>
+        <w:ind w:left="2160" w:hanging="360"/>
+      </w:pPr>
+      <w:rPr>
+        <w:rFonts w:ascii="Symbol" w:hAnsi="Symbol" w:hint="default"/>
+      </w:rPr>
+    </w:lvl>
+    <w:lvl w:ilvl="1" w:tplc="04090003" w:tentative="1">
+      <w:start w:val="1"/>
+      <w:numFmt w:val="bullet"/>
+      <w:lvlText w:val="o"/>
+      <w:lvlJc w:val="left"/>
+      <w:pPr>
+        <w:ind w:left="2880" w:hanging="360"/>
+      </w:pPr>
+      <w:rPr>
+        <w:rFonts w:ascii="Courier New" w:hAnsi="Courier New" w:cs="Courier New" w:hint="default"/>
+      </w:rPr>
+    </w:lvl>
+    <w:lvl w:ilvl="2" w:tplc="04090005" w:tentative="1">
+      <w:start w:val="1"/>
+      <w:numFmt w:val="bullet"/>
+      <w:lvlText w:val=""/>
+      <w:lvlJc w:val="left"/>
+      <w:pPr>
+        <w:ind w:left="3600" w:hanging="360"/>
+      </w:pPr>
+      <w:rPr>
+        <w:rFonts w:ascii="Wingdings" w:hAnsi="Wingdings" w:hint="default"/>
+      </w:rPr>
+    </w:lvl>
+    <w:lvl w:ilvl="3" w:tplc="04090001" w:tentative="1">
+      <w:start w:val="1"/>
+      <w:numFmt w:val="bullet"/>
+      <w:lvlText w:val=""/>
+      <w:lvlJc w:val="left"/>
+      <w:pPr>
+        <w:ind w:left="4320" w:hanging="360"/>
+      </w:pPr>
+      <w:rPr>
+        <w:rFonts w:ascii="Symbol" w:hAnsi="Symbol" w:hint="default"/>
+      </w:rPr>
+    </w:lvl>
+    <w:lvl w:ilvl="4" w:tplc="04090003" w:tentative="1">
+      <w:start w:val="1"/>
+      <w:numFmt w:val="bullet"/>
+      <w:lvlText w:val="o"/>
+      <w:lvlJc w:val="left"/>
+      <w:pPr>
+        <w:ind w:left="5040" w:hanging="360"/>
+      </w:pPr>
+      <w:rPr>
+        <w:rFonts w:ascii="Courier New" w:hAnsi="Courier New" w:cs="Courier New" w:hint="default"/>
+      </w:rPr>
+    </w:lvl>
+    <w:lvl w:ilvl="5" w:tplc="04090005" w:tentative="1">
+      <w:start w:val="1"/>
+      <w:numFmt w:val="bullet"/>
+      <w:lvlText w:val=""/>
+      <w:lvlJc w:val="left"/>
+      <w:pPr>
+        <w:ind w:left="5760" w:hanging="360"/>
+      </w:pPr>
+      <w:rPr>
+        <w:rFonts w:ascii="Wingdings" w:hAnsi="Wingdings" w:hint="default"/>
+      </w:rPr>
+    </w:lvl>
+    <w:lvl w:ilvl="6" w:tplc="04090001" w:tentative="1">
+      <w:start w:val="1"/>
+      <w:numFmt w:val="bullet"/>
+      <w:lvlText w:val=""/>
+      <w:lvlJc w:val="left"/>
+      <w:pPr>
+        <w:ind w:left="6480" w:hanging="360"/>
+      </w:pPr>
+      <w:rPr>
+        <w:rFonts w:ascii="Symbol" w:hAnsi="Symbol" w:hint="default"/>
+      </w:rPr>
+    </w:lvl>
+    <w:lvl w:ilvl="7" w:tplc="04090003" w:tentative="1">
+      <w:start w:val="1"/>
+      <w:numFmt w:val="bullet"/>
+      <w:lvlText w:val="o"/>
+      <w:lvlJc w:val="left"/>
+      <w:pPr>
+        <w:ind w:left="7200" w:hanging="360"/>
+      </w:pPr>
+      <w:rPr>
+        <w:rFonts w:ascii="Courier New" w:hAnsi="Courier New" w:cs="Courier New" w:hint="default"/>
+      </w:rPr>
+    </w:lvl>
+    <w:lvl w:ilvl="8" w:tplc="04090005" w:tentative="1">
+      <w:start w:val="1"/>
+      <w:numFmt w:val="bullet"/>
+      <w:lvlText w:val=""/>
+      <w:lvlJc w:val="left"/>
+      <w:pPr>
+        <w:ind w:left="7920" w:hanging="360"/>
       </w:pPr>
       <w:rPr>
         <w:rFonts w:ascii="Wingdings" w:hAnsi="Wingdings" w:hint="default"/>
@@ -3010,19 +3245,28 @@
     <w:abstractNumId w:val="3"/>
   </w:num>
   <w:num w:numId="3">
-    <w:abstractNumId w:val="4"/>
+    <w:abstractNumId w:val="5"/>
   </w:num>
   <w:num w:numId="4">
     <w:abstractNumId w:val="0"/>
   </w:num>
   <w:num w:numId="5">
-    <w:abstractNumId w:val="5"/>
+    <w:abstractNumId w:val="6"/>
   </w:num>
   <w:num w:numId="6">
     <w:abstractNumId w:val="2"/>
   </w:num>
   <w:num w:numId="7">
-    <w:abstractNumId w:val="6"/>
+    <w:abstractNumId w:val="7"/>
+  </w:num>
+  <w:num w:numId="8">
+    <w:abstractNumId w:val="8"/>
+  </w:num>
+  <w:num w:numId="9">
+    <w:abstractNumId w:val="9"/>
+  </w:num>
+  <w:num w:numId="10">
+    <w:abstractNumId w:val="4"/>
   </w:num>
 </w:numbering>
 </file>
@@ -3799,7 +4043,7 @@
 </file>
 
 <file path=customXml/itemProps1.xml><?xml version="1.0" encoding="utf-8"?>
-<ds:datastoreItem xmlns:ds="http://schemas.openxmlformats.org/officeDocument/2006/customXml" ds:itemID="{FFE8CCD9-D37D-4B39-930A-FEC1CD1C7EAF}">
+<ds:datastoreItem xmlns:ds="http://schemas.openxmlformats.org/officeDocument/2006/customXml" ds:itemID="{23073CF1-8847-48C6-8D12-6D9C8DEACB21}">
   <ds:schemaRefs>
     <ds:schemaRef ds:uri="http://schemas.openxmlformats.org/officeDocument/2006/bibliography"/>
   </ds:schemaRefs>
